--- a/topic-yourname.docx
+++ b/topic-yourname.docx
@@ -13,15 +13,27 @@
           <w:lang w:bidi="ar-EG"/>
         </w:rPr>
       </w:pPr>
-      <w:r>
-        <w:rPr>
-          <w:rFonts w:asciiTheme="majorBidi" w:hAnsiTheme="majorBidi" w:cstheme="majorBidi"/>
-          <w:b/>
-          <w:bCs/>
-          <w:sz w:val="28"/>
-          <w:szCs w:val="28"/>
-        </w:rPr>
-        <w:t xml:space="preserve">Name : </w:t>
+      <w:proofErr w:type="gramStart"/>
+      <w:r>
+        <w:rPr>
+          <w:rFonts w:asciiTheme="majorBidi" w:hAnsiTheme="majorBidi" w:cstheme="majorBidi"/>
+          <w:b/>
+          <w:bCs/>
+          <w:sz w:val="28"/>
+          <w:szCs w:val="28"/>
+        </w:rPr>
+        <w:t>Name :</w:t>
+      </w:r>
+      <w:proofErr w:type="gramEnd"/>
+      <w:r>
+        <w:rPr>
+          <w:rFonts w:asciiTheme="majorBidi" w:hAnsiTheme="majorBidi" w:cstheme="majorBidi"/>
+          <w:b/>
+          <w:bCs/>
+          <w:sz w:val="28"/>
+          <w:szCs w:val="28"/>
+        </w:rPr>
+        <w:t xml:space="preserve"> </w:t>
       </w:r>
       <w:r>
         <w:rPr>
@@ -77,15 +89,27 @@
           <w:szCs w:val="28"/>
         </w:rPr>
       </w:pPr>
-      <w:r>
-        <w:rPr>
-          <w:rFonts w:asciiTheme="majorBidi" w:hAnsiTheme="majorBidi" w:cstheme="majorBidi"/>
-          <w:b/>
-          <w:bCs/>
-          <w:sz w:val="28"/>
-          <w:szCs w:val="28"/>
-        </w:rPr>
-        <w:t xml:space="preserve">Date : </w:t>
+      <w:proofErr w:type="gramStart"/>
+      <w:r>
+        <w:rPr>
+          <w:rFonts w:asciiTheme="majorBidi" w:hAnsiTheme="majorBidi" w:cstheme="majorBidi"/>
+          <w:b/>
+          <w:bCs/>
+          <w:sz w:val="28"/>
+          <w:szCs w:val="28"/>
+        </w:rPr>
+        <w:t>Date :</w:t>
+      </w:r>
+      <w:proofErr w:type="gramEnd"/>
+      <w:r>
+        <w:rPr>
+          <w:rFonts w:asciiTheme="majorBidi" w:hAnsiTheme="majorBidi" w:cstheme="majorBidi"/>
+          <w:b/>
+          <w:bCs/>
+          <w:sz w:val="28"/>
+          <w:szCs w:val="28"/>
+        </w:rPr>
+        <w:t xml:space="preserve"> </w:t>
       </w:r>
       <w:r>
         <w:rPr>
@@ -152,7 +176,39 @@
           <w:sz w:val="28"/>
           <w:szCs w:val="28"/>
         </w:rPr>
-        <w:t xml:space="preserve">Github link : </w:t>
+        <w:t xml:space="preserve">Github </w:t>
+      </w:r>
+      <w:proofErr w:type="gramStart"/>
+      <w:r>
+        <w:rPr>
+          <w:rFonts w:asciiTheme="majorBidi" w:hAnsiTheme="majorBidi" w:cstheme="majorBidi"/>
+          <w:b/>
+          <w:bCs/>
+          <w:sz w:val="28"/>
+          <w:szCs w:val="28"/>
+        </w:rPr>
+        <w:t>link :</w:t>
+      </w:r>
+      <w:proofErr w:type="gramEnd"/>
+      <w:r>
+        <w:rPr>
+          <w:rFonts w:asciiTheme="majorBidi" w:hAnsiTheme="majorBidi" w:cstheme="majorBidi"/>
+          <w:b/>
+          <w:bCs/>
+          <w:sz w:val="28"/>
+          <w:szCs w:val="28"/>
+        </w:rPr>
+        <w:t xml:space="preserve"> </w:t>
+      </w:r>
+      <w:r>
+        <w:rPr>
+          <w:rFonts w:asciiTheme="majorBidi" w:hAnsiTheme="majorBidi" w:cstheme="majorBidi"/>
+          <w:b/>
+          <w:bCs/>
+          <w:sz w:val="28"/>
+          <w:szCs w:val="28"/>
+        </w:rPr>
+        <w:t>https://github.com/mohamedyasser002/html</w:t>
       </w:r>
     </w:p>
     <w:p>
@@ -174,7 +230,39 @@
           <w:sz w:val="28"/>
           <w:szCs w:val="28"/>
         </w:rPr>
-        <w:t xml:space="preserve">Github page : </w:t>
+        <w:t xml:space="preserve">Github </w:t>
+      </w:r>
+      <w:proofErr w:type="gramStart"/>
+      <w:r>
+        <w:rPr>
+          <w:rFonts w:asciiTheme="majorBidi" w:hAnsiTheme="majorBidi" w:cstheme="majorBidi"/>
+          <w:b/>
+          <w:bCs/>
+          <w:sz w:val="28"/>
+          <w:szCs w:val="28"/>
+        </w:rPr>
+        <w:t>page :</w:t>
+      </w:r>
+      <w:proofErr w:type="gramEnd"/>
+      <w:r>
+        <w:rPr>
+          <w:rFonts w:asciiTheme="majorBidi" w:hAnsiTheme="majorBidi" w:cstheme="majorBidi"/>
+          <w:b/>
+          <w:bCs/>
+          <w:sz w:val="28"/>
+          <w:szCs w:val="28"/>
+        </w:rPr>
+        <w:t xml:space="preserve"> </w:t>
+      </w:r>
+      <w:r>
+        <w:rPr>
+          <w:rFonts w:asciiTheme="majorBidi" w:hAnsiTheme="majorBidi" w:cstheme="majorBidi"/>
+          <w:b/>
+          <w:bCs/>
+          <w:sz w:val="28"/>
+          <w:szCs w:val="28"/>
+        </w:rPr>
+        <w:t>https://mohamedyasser002.github.io/html/</w:t>
       </w:r>
     </w:p>
     <w:p>
@@ -282,6 +370,7 @@
         </w:rPr>
         <w:t xml:space="preserve">Application </w:t>
       </w:r>
+      <w:proofErr w:type="gramStart"/>
       <w:r>
         <w:rPr>
           <w:rFonts w:asciiTheme="majorBidi" w:hAnsiTheme="majorBidi" w:cstheme="majorBidi"/>
@@ -312,6 +401,7 @@
         </w:rPr>
         <w:t>:</w:t>
       </w:r>
+      <w:proofErr w:type="gramEnd"/>
       <w:r>
         <w:rPr>
           <w:rFonts w:asciiTheme="majorBidi" w:hAnsiTheme="majorBidi" w:cstheme="majorBidi"/>
@@ -348,8 +438,9 @@
           <w:sz w:val="28"/>
           <w:szCs w:val="28"/>
         </w:rPr>
-        <w:t>Colored Petri Nets (CP-nets or CPN) is a graphical oriented language for design, specification, simulation and verification of systems. It is in particular</w:t>
-      </w:r>
+        <w:t xml:space="preserve">Colored Petri Nets (CP-nets or CPN) is a graphical oriented language for design, specification, </w:t>
+      </w:r>
+      <w:proofErr w:type="gramStart"/>
       <w:r>
         <w:rPr>
           <w:rFonts w:asciiTheme="majorBidi" w:hAnsiTheme="majorBidi" w:cstheme="majorBidi"/>
@@ -360,8 +451,9 @@
           <w:sz w:val="28"/>
           <w:szCs w:val="28"/>
         </w:rPr>
-        <w:t xml:space="preserve"> </w:t>
-      </w:r>
+        <w:t>simulation</w:t>
+      </w:r>
+      <w:proofErr w:type="gramEnd"/>
       <w:r>
         <w:rPr>
           <w:rFonts w:asciiTheme="majorBidi" w:hAnsiTheme="majorBidi" w:cstheme="majorBidi"/>
@@ -372,7 +464,83 @@
           <w:sz w:val="28"/>
           <w:szCs w:val="28"/>
         </w:rPr>
-        <w:t>well-suited for systems in which communication and resource sharing are important. Typical examples of application areas are communication protocols, distributed systems, imbedded systems, automated production systems, work flow analysis and VLSI chips.</w:t>
+        <w:t xml:space="preserve"> and verification of systems. It is </w:t>
+      </w:r>
+      <w:proofErr w:type="gramStart"/>
+      <w:r>
+        <w:rPr>
+          <w:rFonts w:asciiTheme="majorBidi" w:hAnsiTheme="majorBidi" w:cstheme="majorBidi"/>
+          <w:b/>
+          <w:bCs/>
+          <w:color w:val="333333"/>
+          <w:spacing w:val="2"/>
+          <w:sz w:val="28"/>
+          <w:szCs w:val="28"/>
+        </w:rPr>
+        <w:t>in particular</w:t>
+      </w:r>
+      <w:r>
+        <w:rPr>
+          <w:rFonts w:asciiTheme="majorBidi" w:hAnsiTheme="majorBidi" w:cstheme="majorBidi"/>
+          <w:b/>
+          <w:bCs/>
+          <w:color w:val="333333"/>
+          <w:spacing w:val="2"/>
+          <w:sz w:val="28"/>
+          <w:szCs w:val="28"/>
+        </w:rPr>
+        <w:t xml:space="preserve"> </w:t>
+      </w:r>
+      <w:r>
+        <w:rPr>
+          <w:rFonts w:asciiTheme="majorBidi" w:hAnsiTheme="majorBidi" w:cstheme="majorBidi"/>
+          <w:b/>
+          <w:bCs/>
+          <w:color w:val="333333"/>
+          <w:spacing w:val="2"/>
+          <w:sz w:val="28"/>
+          <w:szCs w:val="28"/>
+        </w:rPr>
+        <w:t>well-suited</w:t>
+      </w:r>
+      <w:proofErr w:type="gramEnd"/>
+      <w:r>
+        <w:rPr>
+          <w:rFonts w:asciiTheme="majorBidi" w:hAnsiTheme="majorBidi" w:cstheme="majorBidi"/>
+          <w:b/>
+          <w:bCs/>
+          <w:color w:val="333333"/>
+          <w:spacing w:val="2"/>
+          <w:sz w:val="28"/>
+          <w:szCs w:val="28"/>
+        </w:rPr>
+        <w:t xml:space="preserve"> for systems in which communication and resource sharing are important. Typical examples of application areas are communication protocols, distributed systems, imbedded systems, automated production systems, </w:t>
+      </w:r>
+      <w:proofErr w:type="gramStart"/>
+      <w:r>
+        <w:rPr>
+          <w:rFonts w:asciiTheme="majorBidi" w:hAnsiTheme="majorBidi" w:cstheme="majorBidi"/>
+          <w:b/>
+          <w:bCs/>
+          <w:color w:val="333333"/>
+          <w:spacing w:val="2"/>
+          <w:sz w:val="28"/>
+          <w:szCs w:val="28"/>
+        </w:rPr>
+        <w:t>work flow</w:t>
+      </w:r>
+      <w:proofErr w:type="gramEnd"/>
+      <w:r>
+        <w:rPr>
+          <w:rFonts w:asciiTheme="majorBidi" w:hAnsiTheme="majorBidi" w:cstheme="majorBidi"/>
+          <w:b/>
+          <w:bCs/>
+          <w:color w:val="333333"/>
+          <w:spacing w:val="2"/>
+          <w:sz w:val="28"/>
+          <w:szCs w:val="28"/>
+        </w:rPr>
+        <w:t xml:space="preserve"> analysis and VLSI chips.</w:t>
       </w:r>
     </w:p>
     <w:p>
